--- a/法令ファイル/毎月勤労統計調査規則/毎月勤労統計調査規則（昭和三十二年労働省令第十五号）.docx
+++ b/法令ファイル/毎月勤労統計調査規則/毎月勤労統計調査規則（昭和三十二年労働省令第十五号）.docx
@@ -109,6 +109,8 @@
       </w:pPr>
       <w:r>
         <w:t>特別調査は、毎年七月三十一日現在（給与締切日の定めがある場合には、七月の最終給与締切日現在）について行う。</w:t>
+        <w:br/>
+        <w:t>ただし、第八条第二項第六号ヘに掲げる事項については、調査を実施する年の前年の八月一日から調査を実施する年の七月三十一日までの期間について行う。</w:t>
       </w:r>
     </w:p>
     <w:p>
@@ -126,273 +128,177 @@
     </w:p>
     <w:p>
       <w:pPr>
-        <w:pStyle w:val="Heading6"/>
+        <w:pStyle w:val="ListBullet"/>
         <w:ind w:left="880"/>
       </w:pPr>
       <w:r>
         <w:t>一</w:t>
-      </w:r>
-    </w:p>
-    <w:p>
-      <w:pPr>
-        <w:ind w:left="880"/>
-      </w:pPr>
-      <w:r>
+        <w:br/>
         <w:t>鉱業、採石業、砂利採取業</w:t>
       </w:r>
     </w:p>
     <w:p>
       <w:pPr>
-        <w:pStyle w:val="Heading6"/>
+        <w:pStyle w:val="ListBullet"/>
         <w:ind w:left="880"/>
       </w:pPr>
       <w:r>
         <w:t>二</w:t>
-      </w:r>
-    </w:p>
-    <w:p>
-      <w:pPr>
-        <w:ind w:left="880"/>
-      </w:pPr>
-      <w:r>
+        <w:br/>
         <w:t>建設業</w:t>
       </w:r>
     </w:p>
     <w:p>
       <w:pPr>
-        <w:pStyle w:val="Heading6"/>
+        <w:pStyle w:val="ListBullet"/>
         <w:ind w:left="880"/>
       </w:pPr>
       <w:r>
         <w:t>三</w:t>
-      </w:r>
-    </w:p>
-    <w:p>
-      <w:pPr>
-        <w:ind w:left="880"/>
-      </w:pPr>
-      <w:r>
+        <w:br/>
         <w:t>製造業</w:t>
       </w:r>
     </w:p>
     <w:p>
       <w:pPr>
-        <w:pStyle w:val="Heading6"/>
+        <w:pStyle w:val="ListBullet"/>
         <w:ind w:left="880"/>
       </w:pPr>
       <w:r>
         <w:t>四</w:t>
-      </w:r>
-    </w:p>
-    <w:p>
-      <w:pPr>
-        <w:ind w:left="880"/>
-      </w:pPr>
-      <w:r>
+        <w:br/>
         <w:t>電気・ガス・熱供給・水道業</w:t>
       </w:r>
     </w:p>
     <w:p>
       <w:pPr>
-        <w:pStyle w:val="Heading6"/>
+        <w:pStyle w:val="ListBullet"/>
         <w:ind w:left="880"/>
       </w:pPr>
       <w:r>
         <w:t>五</w:t>
-      </w:r>
-    </w:p>
-    <w:p>
-      <w:pPr>
-        <w:ind w:left="880"/>
-      </w:pPr>
-      <w:r>
+        <w:br/>
         <w:t>情報通信業</w:t>
       </w:r>
     </w:p>
     <w:p>
       <w:pPr>
-        <w:pStyle w:val="Heading6"/>
+        <w:pStyle w:val="ListBullet"/>
         <w:ind w:left="880"/>
       </w:pPr>
       <w:r>
         <w:t>六</w:t>
-      </w:r>
-    </w:p>
-    <w:p>
-      <w:pPr>
-        <w:ind w:left="880"/>
-      </w:pPr>
-      <w:r>
+        <w:br/>
         <w:t>運輸業、郵便業</w:t>
       </w:r>
     </w:p>
     <w:p>
       <w:pPr>
-        <w:pStyle w:val="Heading6"/>
+        <w:pStyle w:val="ListBullet"/>
         <w:ind w:left="880"/>
       </w:pPr>
       <w:r>
         <w:t>七</w:t>
-      </w:r>
-    </w:p>
-    <w:p>
-      <w:pPr>
-        <w:ind w:left="880"/>
-      </w:pPr>
-      <w:r>
+        <w:br/>
         <w:t>卸売業、小売業</w:t>
       </w:r>
     </w:p>
     <w:p>
       <w:pPr>
-        <w:pStyle w:val="Heading6"/>
+        <w:pStyle w:val="ListBullet"/>
         <w:ind w:left="880"/>
       </w:pPr>
       <w:r>
         <w:t>八</w:t>
-      </w:r>
-    </w:p>
-    <w:p>
-      <w:pPr>
-        <w:ind w:left="880"/>
-      </w:pPr>
-      <w:r>
+        <w:br/>
         <w:t>金融業、保険業</w:t>
       </w:r>
     </w:p>
     <w:p>
       <w:pPr>
-        <w:pStyle w:val="Heading6"/>
+        <w:pStyle w:val="ListBullet"/>
         <w:ind w:left="880"/>
       </w:pPr>
       <w:r>
         <w:t>九</w:t>
-      </w:r>
-    </w:p>
-    <w:p>
-      <w:pPr>
-        <w:ind w:left="880"/>
-      </w:pPr>
-      <w:r>
+        <w:br/>
         <w:t>不動産業、物品賃貸業</w:t>
       </w:r>
     </w:p>
     <w:p>
       <w:pPr>
-        <w:pStyle w:val="Heading6"/>
+        <w:pStyle w:val="ListBullet"/>
         <w:ind w:left="880"/>
       </w:pPr>
       <w:r>
         <w:t>十</w:t>
-      </w:r>
-    </w:p>
-    <w:p>
-      <w:pPr>
-        <w:ind w:left="880"/>
-      </w:pPr>
-      <w:r>
+        <w:br/>
         <w:t>学術研究、専門・技術サービス業</w:t>
       </w:r>
     </w:p>
     <w:p>
       <w:pPr>
-        <w:pStyle w:val="Heading6"/>
+        <w:pStyle w:val="ListBullet"/>
         <w:ind w:left="880"/>
       </w:pPr>
       <w:r>
         <w:t>十一</w:t>
-      </w:r>
-    </w:p>
-    <w:p>
-      <w:pPr>
-        <w:ind w:left="880"/>
-      </w:pPr>
-      <w:r>
+        <w:br/>
         <w:t>宿泊業、飲食サービス業</w:t>
       </w:r>
     </w:p>
     <w:p>
       <w:pPr>
-        <w:pStyle w:val="Heading6"/>
+        <w:pStyle w:val="ListBullet"/>
         <w:ind w:left="880"/>
       </w:pPr>
       <w:r>
         <w:t>十二</w:t>
-      </w:r>
-    </w:p>
-    <w:p>
-      <w:pPr>
-        <w:ind w:left="880"/>
-      </w:pPr>
-      <w:r>
+        <w:br/>
         <w:t>生活関連サービス業、娯楽業（その他の生活関連サービス業のうち家事サービス業を除く。）</w:t>
       </w:r>
     </w:p>
     <w:p>
       <w:pPr>
-        <w:pStyle w:val="Heading6"/>
+        <w:pStyle w:val="ListBullet"/>
         <w:ind w:left="880"/>
       </w:pPr>
       <w:r>
         <w:t>十三</w:t>
-      </w:r>
-    </w:p>
-    <w:p>
-      <w:pPr>
-        <w:ind w:left="880"/>
-      </w:pPr>
-      <w:r>
+        <w:br/>
         <w:t>教育、学習支援業</w:t>
       </w:r>
     </w:p>
     <w:p>
       <w:pPr>
-        <w:pStyle w:val="Heading6"/>
+        <w:pStyle w:val="ListBullet"/>
         <w:ind w:left="880"/>
       </w:pPr>
       <w:r>
         <w:t>十四</w:t>
-      </w:r>
-    </w:p>
-    <w:p>
-      <w:pPr>
-        <w:ind w:left="880"/>
-      </w:pPr>
-      <w:r>
+        <w:br/>
         <w:t>医療、福祉</w:t>
       </w:r>
     </w:p>
     <w:p>
       <w:pPr>
-        <w:pStyle w:val="Heading6"/>
+        <w:pStyle w:val="ListBullet"/>
         <w:ind w:left="880"/>
       </w:pPr>
       <w:r>
         <w:t>十五</w:t>
-      </w:r>
-    </w:p>
-    <w:p>
-      <w:pPr>
-        <w:ind w:left="880"/>
-      </w:pPr>
-      <w:r>
+        <w:br/>
         <w:t>複合サービス事業</w:t>
       </w:r>
     </w:p>
     <w:p>
       <w:pPr>
-        <w:pStyle w:val="Heading6"/>
+        <w:pStyle w:val="ListBullet"/>
         <w:ind w:left="880"/>
       </w:pPr>
       <w:r>
         <w:t>十六</w:t>
-      </w:r>
-    </w:p>
-    <w:p>
-      <w:pPr>
-        <w:ind w:left="880"/>
-      </w:pPr>
-      <w:r>
+        <w:br/>
         <w:t>サービス業（他に分類されないもの）（外国公務を除く。）</w:t>
       </w:r>
     </w:p>
@@ -492,103 +398,67 @@
     </w:p>
     <w:p>
       <w:pPr>
-        <w:pStyle w:val="Heading6"/>
+        <w:pStyle w:val="ListBullet"/>
         <w:ind w:left="880"/>
       </w:pPr>
       <w:r>
         <w:t>一</w:t>
-      </w:r>
-    </w:p>
-    <w:p>
-      <w:pPr>
-        <w:ind w:left="880"/>
-      </w:pPr>
-      <w:r>
+        <w:br/>
         <w:t>事業所名</w:t>
       </w:r>
     </w:p>
     <w:p>
       <w:pPr>
-        <w:pStyle w:val="Heading6"/>
+        <w:pStyle w:val="ListBullet"/>
         <w:ind w:left="880"/>
       </w:pPr>
       <w:r>
         <w:t>二</w:t>
-      </w:r>
-    </w:p>
-    <w:p>
-      <w:pPr>
-        <w:ind w:left="880"/>
-      </w:pPr>
-      <w:r>
+        <w:br/>
         <w:t>主要な生産品の名称又は事業の内容</w:t>
       </w:r>
     </w:p>
     <w:p>
       <w:pPr>
-        <w:pStyle w:val="Heading6"/>
+        <w:pStyle w:val="ListBullet"/>
         <w:ind w:left="880"/>
       </w:pPr>
       <w:r>
         <w:t>三</w:t>
-      </w:r>
-    </w:p>
-    <w:p>
-      <w:pPr>
-        <w:ind w:left="880"/>
-      </w:pPr>
-      <w:r>
+        <w:br/>
         <w:t>調査期間及び操業日数</w:t>
       </w:r>
     </w:p>
     <w:p>
       <w:pPr>
-        <w:pStyle w:val="Heading6"/>
+        <w:pStyle w:val="ListBullet"/>
         <w:ind w:left="880"/>
       </w:pPr>
       <w:r>
         <w:t>四</w:t>
-      </w:r>
-    </w:p>
-    <w:p>
-      <w:pPr>
-        <w:ind w:left="880"/>
-      </w:pPr>
-      <w:r>
+        <w:br/>
         <w:t>企業規模</w:t>
       </w:r>
     </w:p>
     <w:p>
       <w:pPr>
-        <w:pStyle w:val="Heading6"/>
+        <w:pStyle w:val="ListBullet"/>
         <w:ind w:left="880"/>
       </w:pPr>
       <w:r>
         <w:t>五</w:t>
-      </w:r>
-    </w:p>
-    <w:p>
-      <w:pPr>
-        <w:ind w:left="880"/>
-      </w:pPr>
-      <w:r>
+        <w:br/>
         <w:t>常用労働者の数、異動状況、出勤日数、実労働時間数及び現金給与の名称別の金額</w:t>
       </w:r>
     </w:p>
     <w:p>
       <w:pPr>
-        <w:pStyle w:val="Heading6"/>
+        <w:pStyle w:val="ListBullet"/>
         <w:ind w:left="880"/>
       </w:pPr>
       <w:r>
         <w:t>六</w:t>
-      </w:r>
-    </w:p>
-    <w:p>
-      <w:pPr>
-        <w:ind w:left="880"/>
-      </w:pPr>
-      <w:r>
+        <w:br/>
         <w:t>雇用、給与及び労働時間の変動に関連する事項</w:t>
       </w:r>
     </w:p>
@@ -611,103 +481,67 @@
     </w:p>
     <w:p>
       <w:pPr>
-        <w:pStyle w:val="Heading6"/>
+        <w:pStyle w:val="ListBullet"/>
         <w:ind w:left="880"/>
       </w:pPr>
       <w:r>
         <w:t>一</w:t>
-      </w:r>
-    </w:p>
-    <w:p>
-      <w:pPr>
-        <w:ind w:left="880"/>
-      </w:pPr>
-      <w:r>
+        <w:br/>
         <w:t>事業所名</w:t>
       </w:r>
     </w:p>
     <w:p>
       <w:pPr>
-        <w:pStyle w:val="Heading6"/>
+        <w:pStyle w:val="ListBullet"/>
         <w:ind w:left="880"/>
       </w:pPr>
       <w:r>
         <w:t>二</w:t>
-      </w:r>
-    </w:p>
-    <w:p>
-      <w:pPr>
-        <w:ind w:left="880"/>
-      </w:pPr>
-      <w:r>
+        <w:br/>
         <w:t>主要な生産品の名称又は事業の内容</w:t>
       </w:r>
     </w:p>
     <w:p>
       <w:pPr>
-        <w:pStyle w:val="Heading6"/>
+        <w:pStyle w:val="ListBullet"/>
         <w:ind w:left="880"/>
       </w:pPr>
       <w:r>
         <w:t>三</w:t>
-      </w:r>
-    </w:p>
-    <w:p>
-      <w:pPr>
-        <w:ind w:left="880"/>
-      </w:pPr>
-      <w:r>
+        <w:br/>
         <w:t>調査期間</w:t>
       </w:r>
     </w:p>
     <w:p>
       <w:pPr>
-        <w:pStyle w:val="Heading6"/>
+        <w:pStyle w:val="ListBullet"/>
         <w:ind w:left="880"/>
       </w:pPr>
       <w:r>
         <w:t>四</w:t>
-      </w:r>
-    </w:p>
-    <w:p>
-      <w:pPr>
-        <w:ind w:left="880"/>
-      </w:pPr>
-      <w:r>
+        <w:br/>
         <w:t>企業規模</w:t>
       </w:r>
     </w:p>
     <w:p>
       <w:pPr>
-        <w:pStyle w:val="Heading6"/>
+        <w:pStyle w:val="ListBullet"/>
         <w:ind w:left="880"/>
       </w:pPr>
       <w:r>
         <w:t>五</w:t>
-      </w:r>
-    </w:p>
-    <w:p>
-      <w:pPr>
-        <w:ind w:left="880"/>
-      </w:pPr>
-      <w:r>
+        <w:br/>
         <w:t>常用労働者の数</w:t>
       </w:r>
     </w:p>
     <w:p>
       <w:pPr>
-        <w:pStyle w:val="Heading6"/>
+        <w:pStyle w:val="ListBullet"/>
         <w:ind w:left="880"/>
       </w:pPr>
       <w:r>
         <w:t>六</w:t>
-      </w:r>
-    </w:p>
-    <w:p>
-      <w:pPr>
-        <w:ind w:left="880"/>
-      </w:pPr>
-      <w:r>
+        <w:br/>
         <w:t>常用労働者ごとの次に掲げる事項</w:t>
       </w:r>
     </w:p>
@@ -1142,6 +976,8 @@
     <w:p>
       <w:r>
         <w:t>都道府県知事は、第十七条第一項若しくは第二項又は第十七条の二第一項（同条第二項において準用する場合を含む。）の規定により提出された全国調査の調査票を審査し、調査月の翌月の十五日までに厚生労働大臣に提出しなければならない。</w:t>
+        <w:br/>
+        <w:t>ただし、第十七条の二第一項（同条第二項において準用する場合を含む。）の規定により提出された調査票は、都道府県知事が審査を終了したときに厚生労働大臣に提出されたものとみなす。</w:t>
       </w:r>
     </w:p>
     <w:p>
@@ -1321,6 +1157,18 @@
       </w:r>
     </w:p>
     <w:p>
+      <w:pPr>
+        <w:pStyle w:val="Heading5"/>
+        <w:ind w:left="440"/>
+      </w:pPr>
+      <w:r>
+        <w:t>１</w:t>
+      </w:r>
+    </w:p>
+    <w:p>
+      <w:pPr>
+        <w:ind w:left="440"/>
+      </w:pPr>
       <w:r>
         <w:t>この省令は、公布の日から施行する。</w:t>
       </w:r>
@@ -1369,7 +1217,7 @@
         <w:pStyle w:val="Heading1"/>
       </w:pPr>
       <w:r>
-        <w:t>附　則（昭和三六年一月一二日労働省令第一号）</w:t>
+        <w:t>附則（昭和三六年一月一二日労働省令第一号）</w:t>
       </w:r>
     </w:p>
     <w:p>
@@ -1387,7 +1235,7 @@
         <w:pStyle w:val="Heading1"/>
       </w:pPr>
       <w:r>
-        <w:t>附　則（昭和四三年一月四日労働省令第一号）</w:t>
+        <w:t>附則（昭和四三年一月四日労働省令第一号）</w:t>
       </w:r>
     </w:p>
     <w:p>
@@ -1405,7 +1253,7 @@
         <w:pStyle w:val="Heading1"/>
       </w:pPr>
       <w:r>
-        <w:t>附　則（昭和四五年一二月二五日労働省令第三〇号）</w:t>
+        <w:t>附則（昭和四五年一二月二五日労働省令第三〇号）</w:t>
       </w:r>
     </w:p>
     <w:p>
@@ -1423,7 +1271,7 @@
         <w:pStyle w:val="Heading1"/>
       </w:pPr>
       <w:r>
-        <w:t>附　則（昭和四六年七月二日労働省令第一九号）</w:t>
+        <w:t>附則（昭和四六年七月二日労働省令第一九号）</w:t>
       </w:r>
     </w:p>
     <w:p>
@@ -1441,7 +1289,7 @@
         <w:pStyle w:val="Heading1"/>
       </w:pPr>
       <w:r>
-        <w:t>附　則（昭和四七年四月八日労働省令第一二号）</w:t>
+        <w:t>附則（昭和四七年四月八日労働省令第一二号）</w:t>
       </w:r>
     </w:p>
     <w:p>
@@ -1459,7 +1307,7 @@
         <w:pStyle w:val="Heading1"/>
       </w:pPr>
       <w:r>
-        <w:t>附　則（昭和四八年四月二四日労働省令第一三号）</w:t>
+        <w:t>附則（昭和四八年四月二四日労働省令第一三号）</w:t>
       </w:r>
     </w:p>
     <w:p>
@@ -1477,12 +1325,14 @@
         <w:pStyle w:val="Heading1"/>
       </w:pPr>
       <w:r>
-        <w:t>附　則（昭和五三年一二月二五日労働省令第四六号）</w:t>
+        <w:t>附則（昭和五三年一二月二五日労働省令第四六号）</w:t>
       </w:r>
     </w:p>
     <w:p>
       <w:r>
         <w:t>この省令は、公布の日から施行する。</w:t>
+        <w:br/>
+        <w:t>ただし、様式第一号から様式第十一号までの改正規定は、昭和五十四年四月一日から施行し、同月末現在（給与締切日の定めがある場合には、同月最終給与締切日現在）によつて行う調査から適用する。</w:t>
       </w:r>
     </w:p>
     <w:p>
@@ -1495,10 +1345,22 @@
         <w:pStyle w:val="Heading1"/>
       </w:pPr>
       <w:r>
-        <w:t>附　則（昭和五五年六月七日労働省令第一八号）</w:t>
+        <w:t>附則（昭和五五年六月七日労働省令第一八号）</w:t>
       </w:r>
     </w:p>
     <w:p>
+      <w:pPr>
+        <w:pStyle w:val="Heading5"/>
+        <w:ind w:left="440"/>
+      </w:pPr>
+      <w:r>
+        <w:t>１</w:t>
+      </w:r>
+    </w:p>
+    <w:p>
+      <w:pPr>
+        <w:ind w:left="440"/>
+      </w:pPr>
       <w:r>
         <w:t>この省令は、公布の日から施行する。</w:t>
       </w:r>
@@ -1547,7 +1409,7 @@
         <w:pStyle w:val="Heading1"/>
       </w:pPr>
       <w:r>
-        <w:t>附　則（昭和五八年一月二二日労働省令第一号）</w:t>
+        <w:t>附則（昭和五八年一月二二日労働省令第一号）</w:t>
       </w:r>
     </w:p>
     <w:p>
@@ -1565,7 +1427,7 @@
         <w:pStyle w:val="Heading1"/>
       </w:pPr>
       <w:r>
-        <w:t>附　則（昭和六〇年三月三〇日労働省令第一〇号）</w:t>
+        <w:t>附則（昭和六〇年三月三〇日労働省令第一〇号）</w:t>
       </w:r>
     </w:p>
     <w:p>
@@ -1583,12 +1445,26 @@
         <w:pStyle w:val="Heading1"/>
       </w:pPr>
       <w:r>
-        <w:t>附　則（平成元年八月一六日労働省令第二九号）</w:t>
+        <w:t>附則（平成元年八月一六日労働省令第二九号）</w:t>
       </w:r>
     </w:p>
     <w:p>
+      <w:pPr>
+        <w:pStyle w:val="Heading5"/>
+        <w:ind w:left="440"/>
+      </w:pPr>
+      <w:r>
+        <w:t>１</w:t>
+      </w:r>
+    </w:p>
+    <w:p>
+      <w:pPr>
+        <w:ind w:left="440"/>
+      </w:pPr>
       <w:r>
         <w:t>この省令は、平成二年一月一日から施行し、同月末現在（給与締切日の定めがある場合には、同月最終給与締切日現在）によつて行う調査から適用する。</w:t>
+        <w:br/>
+        <w:t>ただし、次項の規定は、公布の日から施行する。</w:t>
       </w:r>
     </w:p>
     <w:p>
@@ -1618,10 +1494,22 @@
         <w:pStyle w:val="Heading1"/>
       </w:pPr>
       <w:r>
-        <w:t>附　則（平成四年一〇月一五日労働省令第三二号）</w:t>
+        <w:t>附則（平成四年一〇月一五日労働省令第三二号）</w:t>
       </w:r>
     </w:p>
     <w:p>
+      <w:pPr>
+        <w:pStyle w:val="Heading5"/>
+        <w:ind w:left="440"/>
+      </w:pPr>
+      <w:r>
+        <w:t>１</w:t>
+      </w:r>
+    </w:p>
+    <w:p>
+      <w:pPr>
+        <w:ind w:left="440"/>
+      </w:pPr>
       <w:r>
         <w:t>この省令は、平成五年一月一日から施行し、同月末現在（給与締切日の定めがある場合には、同月最終給与締切日現在）によって行う調査（次項において「平成五年一月分調査」という。）から適用する。</w:t>
       </w:r>
@@ -1653,7 +1541,7 @@
         <w:pStyle w:val="Heading1"/>
       </w:pPr>
       <w:r>
-        <w:t>附　則（平成六年三月二三日労働省令第一〇号）</w:t>
+        <w:t>附則（平成六年三月二三日労働省令第一〇号）</w:t>
       </w:r>
     </w:p>
     <w:p>
@@ -1671,7 +1559,7 @@
         <w:pStyle w:val="Heading1"/>
       </w:pPr>
       <w:r>
-        <w:t>附　則（平成一二年三月三一日労働省令第一九号）</w:t>
+        <w:t>附則（平成一二年三月三一日労働省令第一九号）</w:t>
       </w:r>
     </w:p>
     <w:p>
@@ -1689,7 +1577,7 @@
         <w:pStyle w:val="Heading1"/>
       </w:pPr>
       <w:r>
-        <w:t>附　則（平成一二年一〇月三一日労働省令第四一号）</w:t>
+        <w:t>附則（平成一二年一〇月三一日労働省令第四一号）</w:t>
       </w:r>
     </w:p>
     <w:p>
@@ -1741,7 +1629,7 @@
         <w:pStyle w:val="Heading1"/>
       </w:pPr>
       <w:r>
-        <w:t>附　則（平成一三年三月二八日厚生労働省令第四八号）</w:t>
+        <w:t>附則（平成一三年三月二八日厚生労働省令第四八号）</w:t>
       </w:r>
     </w:p>
     <w:p>
@@ -1759,7 +1647,7 @@
         <w:pStyle w:val="Heading1"/>
       </w:pPr>
       <w:r>
-        <w:t>附　則（平成一四年九月三〇日厚生労働省令第一二八号）</w:t>
+        <w:t>附則（平成一四年九月三〇日厚生労働省令第一二八号）</w:t>
       </w:r>
     </w:p>
     <w:p>
@@ -1777,7 +1665,7 @@
         <w:pStyle w:val="Heading1"/>
       </w:pPr>
       <w:r>
-        <w:t>附　則（平成二〇年三月二五日厚生労働省令第四四号）</w:t>
+        <w:t>附則（平成二〇年三月二五日厚生労働省令第四四号）</w:t>
       </w:r>
     </w:p>
     <w:p>
@@ -1795,10 +1683,22 @@
         <w:pStyle w:val="Heading1"/>
       </w:pPr>
       <w:r>
-        <w:t>附　則（平成二一年三月一九日厚生労働省令第四一号）</w:t>
+        <w:t>附則（平成二一年三月一九日厚生労働省令第四一号）</w:t>
       </w:r>
     </w:p>
     <w:p>
+      <w:pPr>
+        <w:pStyle w:val="Heading5"/>
+        <w:ind w:left="440"/>
+      </w:pPr>
+      <w:r>
+        <w:t>１</w:t>
+      </w:r>
+    </w:p>
+    <w:p>
+      <w:pPr>
+        <w:ind w:left="440"/>
+      </w:pPr>
       <w:r>
         <w:t>この省令は、統計法の施行の日（平成二十一年四月一日）から施行する。</w:t>
       </w:r>
@@ -1847,10 +1747,22 @@
         <w:pStyle w:val="Heading1"/>
       </w:pPr>
       <w:r>
-        <w:t>附　則（平成二六年三月二七日厚生労働省令第二五号）</w:t>
+        <w:t>附則（平成二六年三月二七日厚生労働省令第二五号）</w:t>
       </w:r>
     </w:p>
     <w:p>
+      <w:pPr>
+        <w:pStyle w:val="Heading5"/>
+        <w:ind w:left="440"/>
+      </w:pPr>
+      <w:r>
+        <w:t>１</w:t>
+      </w:r>
+    </w:p>
+    <w:p>
+      <w:pPr>
+        <w:ind w:left="440"/>
+      </w:pPr>
       <w:r>
         <w:t>この省令は、公布の日から施行する。</w:t>
       </w:r>
@@ -1882,7 +1794,7 @@
         <w:pStyle w:val="Heading1"/>
       </w:pPr>
       <w:r>
-        <w:t>附　則（平成二八年一〇月三日厚生労働省令第一五八号）</w:t>
+        <w:t>附則（平成二八年一〇月三日厚生労働省令第一五八号）</w:t>
       </w:r>
     </w:p>
     <w:p>
@@ -1900,10 +1812,22 @@
         <w:pStyle w:val="Heading1"/>
       </w:pPr>
       <w:r>
-        <w:t>附　則（平成二九年八月一〇日厚生労働省令第九〇号）</w:t>
+        <w:t>附則（平成二九年八月一〇日厚生労働省令第九〇号）</w:t>
       </w:r>
     </w:p>
     <w:p>
+      <w:pPr>
+        <w:pStyle w:val="Heading5"/>
+        <w:ind w:left="440"/>
+      </w:pPr>
+      <w:r>
+        <w:t>１</w:t>
+      </w:r>
+    </w:p>
+    <w:p>
+      <w:pPr>
+        <w:ind w:left="440"/>
+      </w:pPr>
       <w:r>
         <w:t>この省令は、平成三十年一月一日から施行し、同月末現在（給与締切日の定めがある場合には、同月最終給与締切日現在）によって行う調査から適用する。</w:t>
       </w:r>
@@ -1935,7 +1859,7 @@
         <w:pStyle w:val="Heading1"/>
       </w:pPr>
       <w:r>
-        <w:t>附　則（令和元年五月七日厚生労働省令第一号）</w:t>
+        <w:t>附則（令和元年五月七日厚生労働省令第一号）</w:t>
       </w:r>
     </w:p>
     <w:p>
@@ -1991,10 +1915,22 @@
         <w:pStyle w:val="Heading1"/>
       </w:pPr>
       <w:r>
-        <w:t>附　則（令和元年五月二〇日厚生労働省令第四号）</w:t>
+        <w:t>附則（令和元年五月二〇日厚生労働省令第四号）</w:t>
       </w:r>
     </w:p>
     <w:p>
+      <w:pPr>
+        <w:pStyle w:val="Heading5"/>
+        <w:ind w:left="440"/>
+      </w:pPr>
+      <w:r>
+        <w:t>１</w:t>
+      </w:r>
+    </w:p>
+    <w:p>
+      <w:pPr>
+        <w:ind w:left="440"/>
+      </w:pPr>
       <w:r>
         <w:t>この省令は、公布の日から施行する。</w:t>
       </w:r>
@@ -2026,7 +1962,7 @@
         <w:pStyle w:val="Heading1"/>
       </w:pPr>
       <w:r>
-        <w:t>附　則（令和元年六月二八日厚生労働省令第二〇号）</w:t>
+        <w:t>附則（令和元年六月二八日厚生労働省令第二〇号）</w:t>
       </w:r>
     </w:p>
     <w:p>
@@ -2052,7 +1988,7 @@
         <w:pStyle w:val="Heading1"/>
       </w:pPr>
       <w:r>
-        <w:t>附　則（令和二年七月二一日厚生労働省令第一四三号）</w:t>
+        <w:t>附則（令和二年七月二一日厚生労働省令第一四三号）</w:t>
       </w:r>
     </w:p>
     <w:p>
@@ -2080,7 +2016,7 @@
     </w:pPr>
     <w:r>
       <w:tab/>
-      <w:t>WeGov v0.1 - FTS141</w:t>
+      <w:t>WeGov v0.2 - FTS141</w:t>
     </w:r>
   </w:p>
 </w:ftr>
